--- a/JAVA/Tom tat do an Java_IS216.I12.HTCL.docx
+++ b/JAVA/Tom tat do an Java_IS216.I12.HTCL.docx
@@ -68,8 +68,6 @@
         </w:rPr>
         <w:t xml:space="preserve">P </w:t>
       </w:r>
-      <w:bookmarkStart w:id="0" w:name="_GoBack"/>
-      <w:bookmarkEnd w:id="0"/>
       <w:r>
         <w:rPr>
           <w:rFonts w:ascii="Times New Roman" w:hAnsi="Times New Roman" w:cs="Times New Roman"/>
@@ -125,6 +123,8 @@
         </w:rPr>
         <w:t>Tên nhóm:</w:t>
       </w:r>
+      <w:bookmarkStart w:id="0" w:name="_GoBack"/>
+      <w:bookmarkEnd w:id="0"/>
     </w:p>
     <w:p>
       <w:pPr>
@@ -396,6 +396,12 @@
                 <w:rFonts w:ascii="Times New Roman" w:hAnsi="Times New Roman" w:cs="Times New Roman"/>
               </w:rPr>
             </w:pPr>
+            <w:r>
+              <w:rPr>
+                <w:rFonts w:ascii="Times New Roman" w:hAnsi="Times New Roman" w:cs="Times New Roman"/>
+              </w:rPr>
+              <w:t>1</w:t>
+            </w:r>
           </w:p>
         </w:tc>
         <w:tc>
@@ -408,6 +414,12 @@
                 <w:rFonts w:ascii="Times New Roman" w:hAnsi="Times New Roman" w:cs="Times New Roman"/>
               </w:rPr>
             </w:pPr>
+            <w:r>
+              <w:rPr>
+                <w:rFonts w:ascii="Times New Roman" w:hAnsi="Times New Roman" w:cs="Times New Roman"/>
+              </w:rPr>
+              <w:t>15520708</w:t>
+            </w:r>
           </w:p>
         </w:tc>
         <w:tc>
@@ -420,6 +432,12 @@
                 <w:rFonts w:ascii="Times New Roman" w:hAnsi="Times New Roman" w:cs="Times New Roman"/>
               </w:rPr>
             </w:pPr>
+            <w:r>
+              <w:rPr>
+                <w:rFonts w:ascii="Times New Roman" w:hAnsi="Times New Roman" w:cs="Times New Roman"/>
+              </w:rPr>
+              <w:t>Lê Thị Đỗ Quyên</w:t>
+            </w:r>
           </w:p>
         </w:tc>
         <w:tc>
@@ -432,6 +450,12 @@
                 <w:rFonts w:ascii="Times New Roman" w:hAnsi="Times New Roman" w:cs="Times New Roman"/>
               </w:rPr>
             </w:pPr>
+            <w:r>
+              <w:rPr>
+                <w:rFonts w:ascii="Times New Roman" w:hAnsi="Times New Roman" w:cs="Times New Roman"/>
+              </w:rPr>
+              <w:t>Quản lí giáo viên,nhân viên,phòng học,chấm công</w:t>
+            </w:r>
           </w:p>
         </w:tc>
         <w:tc>
@@ -444,6 +468,12 @@
                 <w:rFonts w:ascii="Times New Roman" w:hAnsi="Times New Roman" w:cs="Times New Roman"/>
               </w:rPr>
             </w:pPr>
+            <w:r>
+              <w:rPr>
+                <w:rFonts w:ascii="Times New Roman" w:hAnsi="Times New Roman" w:cs="Times New Roman"/>
+              </w:rPr>
+              <w:t>30%</w:t>
+            </w:r>
           </w:p>
         </w:tc>
         <w:tc>
@@ -456,6 +486,12 @@
                 <w:rFonts w:ascii="Times New Roman" w:hAnsi="Times New Roman" w:cs="Times New Roman"/>
               </w:rPr>
             </w:pPr>
+            <w:r>
+              <w:rPr>
+                <w:rFonts w:ascii="Times New Roman" w:hAnsi="Times New Roman" w:cs="Times New Roman"/>
+              </w:rPr>
+              <w:t>100%</w:t>
+            </w:r>
           </w:p>
         </w:tc>
         <w:tc>
@@ -917,6 +953,7 @@
     <w:lsdException w:name="HTML Sample" w:semiHidden="1" w:unhideWhenUsed="1"/>
     <w:lsdException w:name="HTML Typewriter" w:semiHidden="1" w:unhideWhenUsed="1"/>
     <w:lsdException w:name="HTML Variable" w:semiHidden="1" w:unhideWhenUsed="1"/>
+    <w:lsdException w:name="Normal Table" w:semiHidden="1" w:unhideWhenUsed="1"/>
     <w:lsdException w:name="annotation subject" w:semiHidden="1" w:unhideWhenUsed="1"/>
     <w:lsdException w:name="No List" w:semiHidden="1" w:unhideWhenUsed="1"/>
     <w:lsdException w:name="Outline List 1" w:semiHidden="1" w:unhideWhenUsed="1"/>
@@ -963,8 +1000,10 @@
     <w:lsdException w:name="Table Subtle 2" w:semiHidden="1" w:unhideWhenUsed="1"/>
     <w:lsdException w:name="Table Web 1" w:semiHidden="1" w:unhideWhenUsed="1"/>
     <w:lsdException w:name="Table Web 2" w:semiHidden="1" w:unhideWhenUsed="1"/>
+    <w:lsdException w:name="Table Web 3" w:semiHidden="1" w:unhideWhenUsed="1"/>
     <w:lsdException w:name="Balloon Text" w:semiHidden="1" w:unhideWhenUsed="1"/>
     <w:lsdException w:name="Table Grid" w:uiPriority="59"/>
+    <w:lsdException w:name="Table Theme" w:semiHidden="1" w:unhideWhenUsed="1"/>
     <w:lsdException w:name="Placeholder Text" w:semiHidden="1"/>
     <w:lsdException w:name="No Spacing" w:uiPriority="1" w:qFormat="1"/>
     <w:lsdException w:name="Light Shading" w:uiPriority="60"/>
